--- a/documentation/Billofmaterial.docx
+++ b/documentation/Billofmaterial.docx
@@ -68,7 +68,6 @@
                 <w:spacing w:val="0"/>
                 <w:position w:val="0"/>
                 <w:sz w:val="22"/>
-                <w:shd w:fill="auto" w:val="clear"/>
               </w:rPr>
             </w:pPr>
             <w:r>
@@ -110,7 +109,6 @@
                 <w:spacing w:val="0"/>
                 <w:position w:val="0"/>
                 <w:sz w:val="22"/>
-                <w:shd w:fill="auto" w:val="clear"/>
               </w:rPr>
             </w:pPr>
             <w:r>
@@ -152,7 +150,6 @@
                 <w:spacing w:val="0"/>
                 <w:position w:val="0"/>
                 <w:sz w:val="22"/>
-                <w:shd w:fill="auto" w:val="clear"/>
               </w:rPr>
             </w:pPr>
             <w:r>
@@ -200,7 +197,6 @@
                 <w:spacing w:val="0"/>
                 <w:position w:val="0"/>
                 <w:sz w:val="22"/>
-                <w:shd w:fill="auto" w:val="clear"/>
               </w:rPr>
             </w:pPr>
             <w:r>
@@ -242,7 +238,6 @@
                 <w:spacing w:val="0"/>
                 <w:position w:val="0"/>
                 <w:sz w:val="22"/>
-                <w:shd w:fill="auto" w:val="clear"/>
               </w:rPr>
             </w:pPr>
             <w:r>
@@ -284,7 +279,6 @@
                 <w:spacing w:val="0"/>
                 <w:position w:val="0"/>
                 <w:sz w:val="22"/>
-                <w:shd w:fill="auto" w:val="clear"/>
               </w:rPr>
             </w:pPr>
             <w:r>
@@ -359,7 +353,6 @@
                 <w:spacing w:val="0"/>
                 <w:position w:val="0"/>
                 <w:sz w:val="22"/>
-                <w:shd w:fill="auto" w:val="clear"/>
               </w:rPr>
             </w:pPr>
           </w:p>
@@ -389,7 +382,6 @@
                 <w:spacing w:val="0"/>
                 <w:position w:val="0"/>
                 <w:sz w:val="22"/>
-                <w:shd w:fill="auto" w:val="clear"/>
               </w:rPr>
             </w:pPr>
             <w:r>
@@ -475,7 +467,6 @@
                 <w:spacing w:val="0"/>
                 <w:position w:val="0"/>
                 <w:sz w:val="22"/>
-                <w:shd w:fill="auto" w:val="clear"/>
               </w:rPr>
             </w:pPr>
             <w:r>
@@ -615,7 +606,6 @@
                 <w:spacing w:val="0"/>
                 <w:position w:val="0"/>
                 <w:sz w:val="22"/>
-                <w:shd w:fill="auto" w:val="clear"/>
               </w:rPr>
             </w:pPr>
           </w:p>
@@ -645,7 +635,6 @@
                 <w:spacing w:val="0"/>
                 <w:position w:val="0"/>
                 <w:sz w:val="22"/>
-                <w:shd w:fill="auto" w:val="clear"/>
               </w:rPr>
             </w:pPr>
             <w:r>
@@ -687,7 +676,6 @@
                 <w:spacing w:val="0"/>
                 <w:position w:val="0"/>
                 <w:sz w:val="22"/>
-                <w:shd w:fill="auto" w:val="clear"/>
               </w:rPr>
             </w:pPr>
             <w:r>
@@ -735,7 +723,6 @@
                 <w:spacing w:val="0"/>
                 <w:position w:val="0"/>
                 <w:sz w:val="22"/>
-                <w:shd w:fill="auto" w:val="clear"/>
               </w:rPr>
             </w:pPr>
             <w:r>
@@ -847,7 +834,6 @@
                 <w:spacing w:val="0"/>
                 <w:position w:val="0"/>
                 <w:sz w:val="22"/>
-                <w:shd w:fill="auto" w:val="clear"/>
               </w:rPr>
             </w:pPr>
             <w:r>
@@ -965,33 +951,44 @@
                 <w:shd w:fill="auto" w:val="clear"/>
               </w:rPr>
             </w:pPr>
-          </w:p>
-          <w:p>
-            <w:pPr>
-              <w:spacing w:before="0" w:after="0" w:line="240"/>
-              <w:ind w:right="0" w:left="0" w:firstLine="0"/>
-              <w:jc w:val="left"/>
-              <w:rPr>
-                <w:rFonts w:ascii="Arial" w:hAnsi="Arial" w:cs="Arial" w:eastAsia="Arial"/>
-                <w:color w:val="000000"/>
-                <w:spacing w:val="0"/>
-                <w:position w:val="0"/>
-                <w:sz w:val="22"/>
-                <w:u w:val="single"/>
-                <w:shd w:fill="auto" w:val="clear"/>
-              </w:rPr>
-            </w:pPr>
-          </w:p>
-          <w:p>
-            <w:pPr>
-              <w:spacing w:before="0" w:after="0" w:line="240"/>
-              <w:ind w:right="0" w:left="0" w:firstLine="0"/>
-              <w:jc w:val="left"/>
-              <w:rPr>
-                <w:spacing w:val="0"/>
-                <w:position w:val="0"/>
-                <w:sz w:val="22"/>
-                <w:shd w:fill="auto" w:val="clear"/>
+            <w:r>
+              <w:rPr>
+                <w:rFonts w:ascii="Arial" w:hAnsi="Arial" w:cs="Arial" w:eastAsia="Arial"/>
+                <w:color w:val="000000"/>
+                <w:spacing w:val="0"/>
+                <w:position w:val="0"/>
+                <w:sz w:val="22"/>
+                <w:u w:val="single"/>
+                <w:shd w:fill="auto" w:val="clear"/>
+              </w:rPr>
+              <w:t xml:space="preserve">Sense Hat</w:t>
+            </w:r>
+          </w:p>
+          <w:p>
+            <w:pPr>
+              <w:spacing w:before="0" w:after="0" w:line="240"/>
+              <w:ind w:right="0" w:left="0" w:firstLine="0"/>
+              <w:jc w:val="left"/>
+              <w:rPr>
+                <w:rFonts w:ascii="Arial" w:hAnsi="Arial" w:cs="Arial" w:eastAsia="Arial"/>
+                <w:color w:val="000000"/>
+                <w:spacing w:val="0"/>
+                <w:position w:val="0"/>
+                <w:sz w:val="22"/>
+                <w:u w:val="single"/>
+                <w:shd w:fill="auto" w:val="clear"/>
+              </w:rPr>
+            </w:pPr>
+          </w:p>
+          <w:p>
+            <w:pPr>
+              <w:spacing w:before="0" w:after="0" w:line="240"/>
+              <w:ind w:right="0" w:left="0" w:firstLine="0"/>
+              <w:jc w:val="left"/>
+              <w:rPr>
+                <w:spacing w:val="0"/>
+                <w:position w:val="0"/>
+                <w:sz w:val="22"/>
               </w:rPr>
             </w:pPr>
           </w:p>
@@ -1026,29 +1023,7 @@
                 <w:shd w:fill="auto" w:val="clear"/>
               </w:rPr>
             </w:pPr>
-          </w:p>
-        </w:tc>
-        <w:tc>
-          <w:tcPr>
-            <w:tcW w:w="2880" w:type="dxa"/>
-            <w:tcBorders>
-              <w:top w:val="single" w:color="000000" w:sz="8"/>
-              <w:left w:val="single" w:color="000000" w:sz="8"/>
-              <w:bottom w:val="single" w:color="000000" w:sz="8"/>
-              <w:right w:val="single" w:color="000000" w:sz="8"/>
-            </w:tcBorders>
-            <w:shd w:color="000000" w:fill="ffffff" w:val="clear"/>
-            <w:tcMar>
-              <w:left w:w="100" w:type="dxa"/>
-              <w:right w:w="100" w:type="dxa"/>
-            </w:tcMar>
-            <w:vAlign w:val="top"/>
-          </w:tcPr>
-          <w:p>
-            <w:pPr>
-              <w:spacing w:before="0" w:after="0" w:line="240"/>
-              <w:ind w:right="0" w:left="0" w:firstLine="0"/>
-              <w:jc w:val="left"/>
+            <w:r>
               <w:rPr>
                 <w:rFonts w:ascii="Calibri" w:hAnsi="Calibri" w:cs="Calibri" w:eastAsia="Calibri"/>
                 <w:color w:val="auto"/>
@@ -1057,7 +1032,51 @@
                 <w:sz w:val="22"/>
                 <w:shd w:fill="auto" w:val="clear"/>
               </w:rPr>
-            </w:pPr>
+              <w:t xml:space="preserve">40$</w:t>
+            </w:r>
+          </w:p>
+        </w:tc>
+        <w:tc>
+          <w:tcPr>
+            <w:tcW w:w="2880" w:type="dxa"/>
+            <w:tcBorders>
+              <w:top w:val="single" w:color="000000" w:sz="8"/>
+              <w:left w:val="single" w:color="000000" w:sz="8"/>
+              <w:bottom w:val="single" w:color="000000" w:sz="8"/>
+              <w:right w:val="single" w:color="000000" w:sz="8"/>
+            </w:tcBorders>
+            <w:shd w:color="000000" w:fill="ffffff" w:val="clear"/>
+            <w:tcMar>
+              <w:left w:w="100" w:type="dxa"/>
+              <w:right w:w="100" w:type="dxa"/>
+            </w:tcMar>
+            <w:vAlign w:val="top"/>
+          </w:tcPr>
+          <w:p>
+            <w:pPr>
+              <w:spacing w:before="0" w:after="0" w:line="240"/>
+              <w:ind w:right="0" w:left="0" w:firstLine="0"/>
+              <w:jc w:val="left"/>
+              <w:rPr>
+                <w:rFonts w:ascii="Calibri" w:hAnsi="Calibri" w:cs="Calibri" w:eastAsia="Calibri"/>
+                <w:color w:val="auto"/>
+                <w:spacing w:val="0"/>
+                <w:position w:val="0"/>
+                <w:sz w:val="22"/>
+                <w:shd w:fill="auto" w:val="clear"/>
+              </w:rPr>
+            </w:pPr>
+            <w:r>
+              <w:rPr>
+                <w:rFonts w:ascii="Calibri" w:hAnsi="Calibri" w:cs="Calibri" w:eastAsia="Calibri"/>
+                <w:color w:val="auto"/>
+                <w:spacing w:val="0"/>
+                <w:position w:val="0"/>
+                <w:sz w:val="22"/>
+                <w:shd w:fill="auto" w:val="clear"/>
+              </w:rPr>
+              <w:t xml:space="preserve">Constructed at humber lab</w:t>
+            </w:r>
           </w:p>
         </w:tc>
       </w:tr>
@@ -1178,7 +1197,6 @@
                 <w:spacing w:val="0"/>
                 <w:position w:val="0"/>
                 <w:sz w:val="22"/>
-                <w:shd w:fill="auto" w:val="clear"/>
               </w:rPr>
             </w:pPr>
             <w:r>
@@ -1266,7 +1284,6 @@
                 <w:spacing w:val="0"/>
                 <w:position w:val="0"/>
                 <w:sz w:val="22"/>
-                <w:shd w:fill="auto" w:val="clear"/>
               </w:rPr>
             </w:pPr>
           </w:p>
@@ -1343,7 +1360,6 @@
                 <w:spacing w:val="0"/>
                 <w:position w:val="0"/>
                 <w:sz w:val="22"/>
-                <w:shd w:fill="auto" w:val="clear"/>
               </w:rPr>
             </w:pPr>
             <w:r>
@@ -1423,7 +1439,6 @@
                 <w:spacing w:val="0"/>
                 <w:position w:val="0"/>
                 <w:sz w:val="22"/>
-                <w:shd w:fill="auto" w:val="clear"/>
               </w:rPr>
             </w:pPr>
             <w:r>
@@ -1535,7 +1550,6 @@
                 <w:spacing w:val="0"/>
                 <w:position w:val="0"/>
                 <w:sz w:val="22"/>
-                <w:shd w:fill="auto" w:val="clear"/>
               </w:rPr>
             </w:pPr>
             <w:r>
@@ -1577,7 +1591,6 @@
                 <w:spacing w:val="0"/>
                 <w:position w:val="0"/>
                 <w:sz w:val="22"/>
-                <w:shd w:fill="auto" w:val="clear"/>
               </w:rPr>
             </w:pPr>
             <w:r>
@@ -1657,7 +1670,6 @@
                 <w:spacing w:val="0"/>
                 <w:position w:val="0"/>
                 <w:sz w:val="22"/>
-                <w:shd w:fill="auto" w:val="clear"/>
               </w:rPr>
             </w:pPr>
             <w:r>
@@ -1801,7 +1813,6 @@
                 <w:spacing w:val="0"/>
                 <w:position w:val="0"/>
                 <w:sz w:val="22"/>
-                <w:shd w:fill="auto" w:val="clear"/>
               </w:rPr>
             </w:pPr>
             <w:r>
